--- a/Pewarisan/Laporan Sementara.docx
+++ b/Pewarisan/Laporan Sementara.docx
@@ -308,7 +308,7 @@
           </mc:Choice>
           <mc:Fallback>
             <w:pict>
-              <v:rect w14:anchorId="070E7995" id="Rectangle 1" o:spid="_x0000_s1026" style="position:absolute;margin-left:0;margin-top:0;width:526.05pt;height:878.75pt;z-index:251659264;visibility:visible;mso-wrap-style:square;mso-width-percent:0;mso-height-percent:0;mso-wrap-distance-left:9pt;mso-wrap-distance-top:0;mso-wrap-distance-right:9pt;mso-wrap-distance-bottom:0;mso-position-horizontal:center;mso-position-horizontal-relative:margin;mso-position-vertical:center;mso-position-vertical-relative:margin;mso-width-percent:0;mso-height-percent:0;mso-width-relative:margin;mso-height-relative:margin;v-text-anchor:middle" o:gfxdata="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" filled="f" strokecolor="#657c9c [2431]" strokeweight="1pt">
+              <v:rect w14:anchorId="36819D63" id="Rectangle 1" o:spid="_x0000_s1026" style="position:absolute;margin-left:0;margin-top:0;width:526.05pt;height:878.75pt;z-index:251659264;visibility:visible;mso-wrap-style:square;mso-width-percent:0;mso-height-percent:0;mso-wrap-distance-left:9pt;mso-wrap-distance-top:0;mso-wrap-distance-right:9pt;mso-wrap-distance-bottom:0;mso-position-horizontal:center;mso-position-horizontal-relative:margin;mso-position-vertical:center;mso-position-vertical-relative:margin;mso-width-percent:0;mso-height-percent:0;mso-width-relative:margin;mso-height-relative:margin;v-text-anchor:middle" o:gfxdata="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" filled="f" strokecolor="#657c9c [2431]" strokeweight="1pt">
                 <w10:wrap anchorx="margin" anchory="margin"/>
               </v:rect>
             </w:pict>
@@ -3718,7 +3718,7 @@
           </mc:Choice>
           <mc:Fallback>
             <w:pict>
-              <v:rect w14:anchorId="38CA7E9E" id="Rectangle 1" o:spid="_x0000_s1026" style="position:absolute;margin-left:0;margin-top:0;width:526.05pt;height:878.75pt;z-index:251661312;visibility:visible;mso-wrap-style:square;mso-width-percent:0;mso-height-percent:0;mso-wrap-distance-left:9pt;mso-wrap-distance-top:0;mso-wrap-distance-right:9pt;mso-wrap-distance-bottom:0;mso-position-horizontal:center;mso-position-horizontal-relative:margin;mso-position-vertical:center;mso-position-vertical-relative:margin;mso-width-percent:0;mso-height-percent:0;mso-width-relative:margin;mso-height-relative:margin;v-text-anchor:middle" o:gfxdata="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" filled="f" strokecolor="#657c9c [2431]" strokeweight="1pt">
+              <v:rect w14:anchorId="180C22C4" id="Rectangle 1" o:spid="_x0000_s1026" style="position:absolute;margin-left:0;margin-top:0;width:526.05pt;height:878.75pt;z-index:251661312;visibility:visible;mso-wrap-style:square;mso-width-percent:0;mso-height-percent:0;mso-wrap-distance-left:9pt;mso-wrap-distance-top:0;mso-wrap-distance-right:9pt;mso-wrap-distance-bottom:0;mso-position-horizontal:center;mso-position-horizontal-relative:margin;mso-position-vertical:center;mso-position-vertical-relative:margin;mso-width-percent:0;mso-height-percent:0;mso-width-relative:margin;mso-height-relative:margin;v-text-anchor:middle" o:gfxdata="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" filled="f" strokecolor="#657c9c [2431]" strokeweight="1pt">
                 <w10:wrap anchorx="margin" anchory="margin"/>
               </v:rect>
             </w:pict>
@@ -7539,15 +7539,7 @@
           <w:sz w:val="24"/>
           <w:szCs w:val="24"/>
         </w:rPr>
-        <w:t>Department : Telkom</w:t>
-      </w:r>
-      <w:r>
-        <w:rPr>
-          <w:bCs/>
-          <w:sz w:val="24"/>
-          <w:szCs w:val="24"/>
-        </w:rPr>
-        <w:t xml:space="preserve"> </w:t>
+        <w:t xml:space="preserve">Department : Telkom </w:t>
       </w:r>
       <w:r>
         <w:rPr>
@@ -7656,7 +7648,7 @@
           </mc:Choice>
           <mc:Fallback>
             <w:pict>
-              <v:rect w14:anchorId="4AA76E70" id="Rectangle 1" o:spid="_x0000_s1026" style="position:absolute;margin-left:0;margin-top:0;width:526.05pt;height:878.75pt;z-index:251663360;visibility:visible;mso-wrap-style:square;mso-width-percent:0;mso-height-percent:0;mso-wrap-distance-left:9pt;mso-wrap-distance-top:0;mso-wrap-distance-right:9pt;mso-wrap-distance-bottom:0;mso-position-horizontal:center;mso-position-horizontal-relative:margin;mso-position-vertical:center;mso-position-vertical-relative:margin;mso-width-percent:0;mso-height-percent:0;mso-width-relative:margin;mso-height-relative:margin;v-text-anchor:middle" o:gfxdata="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" filled="f" strokecolor="#657c9c [2431]" strokeweight="1pt">
+              <v:rect w14:anchorId="0CCB0962" id="Rectangle 1" o:spid="_x0000_s1026" style="position:absolute;margin-left:0;margin-top:0;width:526.05pt;height:878.75pt;z-index:251663360;visibility:visible;mso-wrap-style:square;mso-width-percent:0;mso-height-percent:0;mso-wrap-distance-left:9pt;mso-wrap-distance-top:0;mso-wrap-distance-right:9pt;mso-wrap-distance-bottom:0;mso-position-horizontal:center;mso-position-horizontal-relative:margin;mso-position-vertical:center;mso-position-vertical-relative:margin;mso-width-percent:0;mso-height-percent:0;mso-width-relative:margin;mso-height-relative:margin;v-text-anchor:middle" o:gfxdata="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" filled="f" strokecolor="#657c9c [2431]" strokeweight="1pt">
                 <w10:wrap anchorx="margin" anchory="margin"/>
               </v:rect>
             </w:pict>
@@ -11855,7 +11847,7 @@
           </mc:Choice>
           <mc:Fallback>
             <w:pict>
-              <v:rect w14:anchorId="572635D5" id="Rectangle 1" o:spid="_x0000_s1026" style="position:absolute;margin-left:0;margin-top:0;width:526.05pt;height:878.75pt;z-index:251665408;visibility:visible;mso-wrap-style:square;mso-width-percent:0;mso-height-percent:0;mso-wrap-distance-left:9pt;mso-wrap-distance-top:0;mso-wrap-distance-right:9pt;mso-wrap-distance-bottom:0;mso-position-horizontal:center;mso-position-horizontal-relative:margin;mso-position-vertical:center;mso-position-vertical-relative:margin;mso-width-percent:0;mso-height-percent:0;mso-width-relative:margin;mso-height-relative:margin;v-text-anchor:middle" o:gfxdata="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" filled="f" strokecolor="#657c9c [2431]" strokeweight="1pt">
+              <v:rect w14:anchorId="4E605EFC" id="Rectangle 1" o:spid="_x0000_s1026" style="position:absolute;margin-left:0;margin-top:0;width:526.05pt;height:878.75pt;z-index:251665408;visibility:visible;mso-wrap-style:square;mso-width-percent:0;mso-height-percent:0;mso-wrap-distance-left:9pt;mso-wrap-distance-top:0;mso-wrap-distance-right:9pt;mso-wrap-distance-bottom:0;mso-position-horizontal:center;mso-position-horizontal-relative:margin;mso-position-vertical:center;mso-position-vertical-relative:margin;mso-width-percent:0;mso-height-percent:0;mso-width-relative:margin;mso-height-relative:margin;v-text-anchor:middle" o:gfxdata="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" filled="f" strokecolor="#657c9c [2431]" strokeweight="1pt">
                 <w10:wrap anchorx="margin" anchory="margin"/>
               </v:rect>
             </w:pict>
@@ -17848,7 +17840,7 @@
           </mc:Choice>
           <mc:Fallback>
             <w:pict>
-              <v:rect w14:anchorId="1695D332" id="Rectangle 1" o:spid="_x0000_s1026" style="position:absolute;margin-left:0;margin-top:0;width:526.05pt;height:878.75pt;z-index:251667456;visibility:visible;mso-wrap-style:square;mso-width-percent:0;mso-height-percent:0;mso-wrap-distance-left:9pt;mso-wrap-distance-top:0;mso-wrap-distance-right:9pt;mso-wrap-distance-bottom:0;mso-position-horizontal:center;mso-position-horizontal-relative:margin;mso-position-vertical:center;mso-position-vertical-relative:margin;mso-width-percent:0;mso-height-percent:0;mso-width-relative:margin;mso-height-relative:margin;v-text-anchor:middle" o:gfxdata="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" filled="f" strokecolor="#657c9c [2431]" strokeweight="1pt">
+              <v:rect w14:anchorId="2F09067D" id="Rectangle 1" o:spid="_x0000_s1026" style="position:absolute;margin-left:0;margin-top:0;width:526.05pt;height:878.75pt;z-index:251667456;visibility:visible;mso-wrap-style:square;mso-width-percent:0;mso-height-percent:0;mso-wrap-distance-left:9pt;mso-wrap-distance-top:0;mso-wrap-distance-right:9pt;mso-wrap-distance-bottom:0;mso-position-horizontal:center;mso-position-horizontal-relative:margin;mso-position-vertical:center;mso-position-vertical-relative:margin;mso-width-percent:0;mso-height-percent:0;mso-width-relative:margin;mso-height-relative:margin;v-text-anchor:middle" o:gfxdata="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" filled="f" strokecolor="#657c9c [2431]" strokeweight="1pt">
                 <w10:wrap anchorx="margin" anchory="margin"/>
               </v:rect>
             </w:pict>
@@ -20436,6 +20428,7 @@
   <w:style w:type="character" w:default="1" w:styleId="DefaultParagraphFont">
     <w:name w:val="Default Paragraph Font"/>
     <w:uiPriority w:val="1"/>
+    <w:semiHidden/>
     <w:unhideWhenUsed/>
   </w:style>
   <w:style w:type="table" w:default="1" w:styleId="TableNormal">
